--- a/Project Report.docx
+++ b/Project Report.docx
@@ -4,29 +4,480 @@
   <w:body>
     <w:p>
       <w:pPr>
-        <w:rPr>
-          <w:b/>
-          <w:bCs/>
-          <w:sz w:val="28"/>
-          <w:szCs w:val="28"/>
-          <w:u w:val="single"/>
-          <w:lang w:val="en-US"/>
-        </w:rPr>
-      </w:pPr>
-      <w:r>
-        <w:rPr>
-          <w:b/>
-          <w:bCs/>
-          <w:sz w:val="28"/>
-          <w:szCs w:val="28"/>
-          <w:u w:val="single"/>
-          <w:lang w:val="en-US"/>
-        </w:rPr>
+        <w:jc w:val="center"/>
+        <w:rPr>
+          <w:b/>
+          <w:bCs/>
+          <w:sz w:val="28"/>
+          <w:szCs w:val="28"/>
+          <w:u w:val="single"/>
+          <w:lang w:val="en-US"/>
+        </w:rPr>
+      </w:pPr>
+    </w:p>
+    <w:p>
+      <w:pPr>
+        <w:jc w:val="center"/>
+        <w:rPr>
+          <w:b/>
+          <w:bCs/>
+          <w:sz w:val="28"/>
+          <w:szCs w:val="28"/>
+          <w:u w:val="single"/>
+          <w:lang w:val="en-US"/>
+        </w:rPr>
+      </w:pPr>
+    </w:p>
+    <w:p>
+      <w:pPr>
+        <w:jc w:val="center"/>
+        <w:rPr>
+          <w:b/>
+          <w:bCs/>
+          <w:sz w:val="28"/>
+          <w:szCs w:val="28"/>
+          <w:u w:val="single"/>
+          <w:lang w:val="en-US"/>
+        </w:rPr>
+      </w:pPr>
+    </w:p>
+    <w:p>
+      <w:pPr>
+        <w:jc w:val="center"/>
+        <w:rPr>
+          <w:b/>
+          <w:bCs/>
+          <w:sz w:val="28"/>
+          <w:szCs w:val="28"/>
+          <w:u w:val="single"/>
+          <w:lang w:val="en-US"/>
+        </w:rPr>
+      </w:pPr>
+    </w:p>
+    <w:p>
+      <w:pPr>
+        <w:jc w:val="center"/>
+        <w:rPr>
+          <w:b/>
+          <w:bCs/>
+          <w:sz w:val="28"/>
+          <w:szCs w:val="28"/>
+          <w:u w:val="single"/>
+          <w:lang w:val="en-US"/>
+        </w:rPr>
+      </w:pPr>
+    </w:p>
+    <w:p>
+      <w:pPr>
+        <w:jc w:val="center"/>
+        <w:rPr>
+          <w:b/>
+          <w:bCs/>
+          <w:sz w:val="28"/>
+          <w:szCs w:val="28"/>
+          <w:u w:val="single"/>
+          <w:lang w:val="en-US"/>
+        </w:rPr>
+      </w:pPr>
+    </w:p>
+    <w:p>
+      <w:pPr>
+        <w:jc w:val="center"/>
+        <w:rPr>
+          <w:b/>
+          <w:bCs/>
+          <w:sz w:val="28"/>
+          <w:szCs w:val="28"/>
+          <w:u w:val="single"/>
+          <w:lang w:val="en-US"/>
+        </w:rPr>
+      </w:pPr>
+    </w:p>
+    <w:p>
+      <w:pPr>
+        <w:jc w:val="center"/>
+        <w:rPr>
+          <w:b/>
+          <w:bCs/>
+          <w:sz w:val="28"/>
+          <w:szCs w:val="28"/>
+          <w:u w:val="single"/>
+          <w:lang w:val="en-US"/>
+        </w:rPr>
+      </w:pPr>
+      <w:r>
+        <w:rPr>
+          <w:b/>
+          <w:bCs/>
+          <w:sz w:val="28"/>
+          <w:szCs w:val="28"/>
+          <w:u w:val="single"/>
+          <w:lang w:val="en-US"/>
+        </w:rPr>
+        <w:t>SYM</w:t>
+      </w:r>
+      <w:r>
+        <w:rPr>
+          <w:b/>
+          <w:bCs/>
+          <w:sz w:val="28"/>
+          <w:szCs w:val="28"/>
+          <w:u w:val="single"/>
+          <w:lang w:val="en-US"/>
+        </w:rPr>
+        <w:t>P</w:t>
+      </w:r>
+      <w:r>
+        <w:rPr>
+          <w:b/>
+          <w:bCs/>
+          <w:sz w:val="28"/>
+          <w:szCs w:val="28"/>
+          <w:u w:val="single"/>
+          <w:lang w:val="en-US"/>
+        </w:rPr>
+        <w:t>TOM</w:t>
+      </w:r>
+      <w:r>
+        <w:rPr>
+          <w:b/>
+          <w:bCs/>
+          <w:sz w:val="28"/>
+          <w:szCs w:val="28"/>
+          <w:u w:val="single"/>
+          <w:lang w:val="en-US"/>
+        </w:rPr>
+        <w:t>S</w:t>
+      </w:r>
+      <w:r>
+        <w:rPr>
+          <w:b/>
+          <w:bCs/>
+          <w:sz w:val="28"/>
+          <w:szCs w:val="28"/>
+          <w:u w:val="single"/>
+          <w:lang w:val="en-US"/>
+        </w:rPr>
+        <w:t xml:space="preserve"> MATCHER </w:t>
+      </w:r>
+      <w:r>
+        <w:rPr>
+          <w:b/>
+          <w:bCs/>
+          <w:sz w:val="28"/>
+          <w:szCs w:val="28"/>
+          <w:u w:val="single"/>
+          <w:lang w:val="en-US"/>
+        </w:rPr>
+        <w:br/>
+        <w:t xml:space="preserve">AND </w:t>
+      </w:r>
+      <w:r>
+        <w:rPr>
+          <w:b/>
+          <w:bCs/>
+          <w:sz w:val="28"/>
+          <w:szCs w:val="28"/>
+          <w:u w:val="single"/>
+          <w:lang w:val="en-US"/>
+        </w:rPr>
+        <w:br/>
+        <w:t xml:space="preserve">DOCTOR RECOMMENDATION </w:t>
+      </w:r>
+      <w:r>
+        <w:rPr>
+          <w:b/>
+          <w:bCs/>
+          <w:sz w:val="28"/>
+          <w:szCs w:val="28"/>
+          <w:u w:val="single"/>
+          <w:lang w:val="en-US"/>
+        </w:rPr>
+        <w:br/>
+        <w:t>MEDICAL ASSISTANT</w:t>
+      </w:r>
+    </w:p>
+    <w:p>
+      <w:pPr>
+        <w:jc w:val="center"/>
+        <w:rPr>
+          <w:b/>
+          <w:bCs/>
+          <w:sz w:val="28"/>
+          <w:szCs w:val="28"/>
+          <w:u w:val="single"/>
+          <w:lang w:val="en-US"/>
+        </w:rPr>
+      </w:pPr>
+    </w:p>
+    <w:p>
+      <w:pPr>
+        <w:jc w:val="center"/>
+        <w:rPr>
+          <w:b/>
+          <w:bCs/>
+          <w:sz w:val="28"/>
+          <w:szCs w:val="28"/>
+          <w:u w:val="single"/>
+          <w:lang w:val="en-US"/>
+        </w:rPr>
+      </w:pPr>
+      <w:r>
+        <w:rPr>
+          <w:b/>
+          <w:bCs/>
+          <w:sz w:val="28"/>
+          <w:szCs w:val="28"/>
+          <w:u w:val="single"/>
+          <w:lang w:val="en-US"/>
+        </w:rPr>
+        <w:t>PROJECT REPORT 1</w:t>
+      </w:r>
+    </w:p>
+    <w:p>
+      <w:pPr>
+        <w:jc w:val="center"/>
+        <w:rPr>
+          <w:b/>
+          <w:bCs/>
+          <w:sz w:val="28"/>
+          <w:szCs w:val="28"/>
+          <w:u w:val="single"/>
+          <w:lang w:val="en-US"/>
+        </w:rPr>
+      </w:pPr>
+    </w:p>
+    <w:p>
+      <w:pPr>
+        <w:jc w:val="center"/>
+        <w:rPr>
+          <w:b/>
+          <w:bCs/>
+          <w:sz w:val="28"/>
+          <w:szCs w:val="28"/>
+          <w:u w:val="single"/>
+          <w:lang w:val="en-US"/>
+        </w:rPr>
+      </w:pPr>
+      <w:r>
+        <w:rPr>
+          <w:b/>
+          <w:bCs/>
+          <w:sz w:val="28"/>
+          <w:szCs w:val="28"/>
+          <w:u w:val="single"/>
+          <w:lang w:val="en-US"/>
+        </w:rPr>
+        <w:t>By: SHREYAS OM</w:t>
+      </w:r>
+    </w:p>
+    <w:p>
+      <w:pPr>
+        <w:jc w:val="center"/>
+        <w:rPr>
+          <w:b/>
+          <w:bCs/>
+          <w:sz w:val="28"/>
+          <w:szCs w:val="28"/>
+          <w:u w:val="single"/>
+          <w:lang w:val="en-US"/>
+        </w:rPr>
+      </w:pPr>
+    </w:p>
+    <w:p>
+      <w:pPr>
+        <w:jc w:val="center"/>
+        <w:rPr>
+          <w:b/>
+          <w:bCs/>
+          <w:sz w:val="28"/>
+          <w:szCs w:val="28"/>
+          <w:u w:val="single"/>
+          <w:lang w:val="en-US"/>
+        </w:rPr>
+      </w:pPr>
+      <w:r>
+        <w:rPr>
+          <w:b/>
+          <w:bCs/>
+          <w:sz w:val="28"/>
+          <w:szCs w:val="28"/>
+          <w:u w:val="single"/>
+          <w:lang w:val="en-US"/>
+        </w:rPr>
+        <w:t xml:space="preserve">Date: </w:t>
+      </w:r>
+      <w:r>
+        <w:rPr>
+          <w:b/>
+          <w:bCs/>
+          <w:sz w:val="28"/>
+          <w:szCs w:val="28"/>
+          <w:u w:val="single"/>
+          <w:lang w:val="en-US"/>
+        </w:rPr>
+        <w:t>21st</w:t>
+      </w:r>
+      <w:r>
+        <w:rPr>
+          <w:b/>
+          <w:bCs/>
+          <w:sz w:val="28"/>
+          <w:szCs w:val="28"/>
+          <w:u w:val="single"/>
+          <w:lang w:val="en-US"/>
+        </w:rPr>
+        <w:t xml:space="preserve"> February 2023</w:t>
+      </w:r>
+    </w:p>
+    <w:p>
+      <w:pPr>
+        <w:rPr>
+          <w:b/>
+          <w:bCs/>
+          <w:sz w:val="28"/>
+          <w:szCs w:val="28"/>
+          <w:u w:val="single"/>
+          <w:lang w:val="en-US"/>
+        </w:rPr>
+      </w:pPr>
+    </w:p>
+    <w:p>
+      <w:pPr>
+        <w:rPr>
+          <w:b/>
+          <w:bCs/>
+          <w:sz w:val="28"/>
+          <w:szCs w:val="28"/>
+          <w:u w:val="single"/>
+          <w:lang w:val="en-US"/>
+        </w:rPr>
+      </w:pPr>
+    </w:p>
+    <w:p>
+      <w:pPr>
+        <w:rPr>
+          <w:b/>
+          <w:bCs/>
+          <w:sz w:val="28"/>
+          <w:szCs w:val="28"/>
+          <w:u w:val="single"/>
+          <w:lang w:val="en-US"/>
+        </w:rPr>
+      </w:pPr>
+    </w:p>
+    <w:p>
+      <w:pPr>
+        <w:rPr>
+          <w:b/>
+          <w:bCs/>
+          <w:sz w:val="28"/>
+          <w:szCs w:val="28"/>
+          <w:u w:val="single"/>
+          <w:lang w:val="en-US"/>
+        </w:rPr>
+      </w:pPr>
+    </w:p>
+    <w:p>
+      <w:pPr>
+        <w:rPr>
+          <w:b/>
+          <w:bCs/>
+          <w:sz w:val="28"/>
+          <w:szCs w:val="28"/>
+          <w:u w:val="single"/>
+          <w:lang w:val="en-US"/>
+        </w:rPr>
+      </w:pPr>
+    </w:p>
+    <w:p>
+      <w:pPr>
+        <w:rPr>
+          <w:b/>
+          <w:bCs/>
+          <w:sz w:val="28"/>
+          <w:szCs w:val="28"/>
+          <w:u w:val="single"/>
+          <w:lang w:val="en-US"/>
+        </w:rPr>
+      </w:pPr>
+    </w:p>
+    <w:p>
+      <w:pPr>
+        <w:rPr>
+          <w:b/>
+          <w:bCs/>
+          <w:sz w:val="28"/>
+          <w:szCs w:val="28"/>
+          <w:u w:val="single"/>
+          <w:lang w:val="en-US"/>
+        </w:rPr>
+      </w:pPr>
+    </w:p>
+    <w:p>
+      <w:pPr>
+        <w:rPr>
+          <w:b/>
+          <w:bCs/>
+          <w:sz w:val="28"/>
+          <w:szCs w:val="28"/>
+          <w:u w:val="single"/>
+          <w:lang w:val="en-US"/>
+        </w:rPr>
+      </w:pPr>
+    </w:p>
+    <w:p>
+      <w:pPr>
+        <w:rPr>
+          <w:b/>
+          <w:bCs/>
+          <w:sz w:val="28"/>
+          <w:szCs w:val="28"/>
+          <w:u w:val="single"/>
+          <w:lang w:val="en-US"/>
+        </w:rPr>
+      </w:pPr>
+    </w:p>
+    <w:p>
+      <w:pPr>
+        <w:rPr>
+          <w:b/>
+          <w:bCs/>
+          <w:sz w:val="28"/>
+          <w:szCs w:val="28"/>
+          <w:u w:val="single"/>
+          <w:lang w:val="en-US"/>
+        </w:rPr>
+      </w:pPr>
+    </w:p>
+    <w:p>
+      <w:pPr>
+        <w:jc w:val="both"/>
+        <w:rPr>
+          <w:b/>
+          <w:bCs/>
+          <w:sz w:val="28"/>
+          <w:szCs w:val="28"/>
+          <w:u w:val="single"/>
+          <w:lang w:val="en-US"/>
+        </w:rPr>
+      </w:pPr>
+      <w:r>
+        <w:rPr>
+          <w:b/>
+          <w:bCs/>
+          <w:sz w:val="28"/>
+          <w:szCs w:val="28"/>
+          <w:u w:val="single"/>
+          <w:lang w:val="en-US"/>
+        </w:rPr>
+        <w:lastRenderedPageBreak/>
         <w:t>Abstract:</w:t>
       </w:r>
     </w:p>
     <w:p>
       <w:pPr>
+        <w:jc w:val="both"/>
         <w:rPr>
           <w:sz w:val="28"/>
           <w:szCs w:val="28"/>
@@ -52,6 +503,7 @@
     </w:p>
     <w:p>
       <w:pPr>
+        <w:jc w:val="both"/>
         <w:rPr>
           <w:b/>
           <w:bCs/>
@@ -75,23 +527,41 @@
     </w:p>
     <w:p>
       <w:pPr>
-        <w:rPr>
-          <w:sz w:val="28"/>
-          <w:szCs w:val="28"/>
-          <w:lang w:val="en-US"/>
-        </w:rPr>
-      </w:pPr>
-      <w:r>
-        <w:rPr>
-          <w:sz w:val="28"/>
-          <w:szCs w:val="28"/>
-          <w:lang w:val="en-US"/>
-        </w:rPr>
-        <w:t>The current medical system especially in India as it stands is a very lengthy process involving various trips to doctors and many tests and visits to medical centres.</w:t>
-      </w:r>
-    </w:p>
-    <w:p>
-      <w:pPr>
+        <w:jc w:val="both"/>
+        <w:rPr>
+          <w:sz w:val="28"/>
+          <w:szCs w:val="28"/>
+          <w:lang w:val="en-US"/>
+        </w:rPr>
+      </w:pPr>
+      <w:r>
+        <w:rPr>
+          <w:sz w:val="28"/>
+          <w:szCs w:val="28"/>
+          <w:lang w:val="en-US"/>
+        </w:rPr>
+        <w:t xml:space="preserve">The current medical system especially in India as it stands is a very lengthy process involving various trips to doctors and many tests and visits to medical </w:t>
+      </w:r>
+      <w:r>
+        <w:rPr>
+          <w:sz w:val="28"/>
+          <w:szCs w:val="28"/>
+          <w:lang w:val="en-US"/>
+        </w:rPr>
+        <w:t>centers</w:t>
+      </w:r>
+      <w:r>
+        <w:rPr>
+          <w:sz w:val="28"/>
+          <w:szCs w:val="28"/>
+          <w:lang w:val="en-US"/>
+        </w:rPr>
+        <w:t>.</w:t>
+      </w:r>
+    </w:p>
+    <w:p>
+      <w:pPr>
+        <w:jc w:val="both"/>
         <w:rPr>
           <w:sz w:val="28"/>
           <w:szCs w:val="28"/>
@@ -129,7 +599,23 @@
           <w:lang w:val="en-US"/>
         </w:rPr>
         <w:br/>
-        <w:t>This redundancy off puts people from receiving proper care and many required checkups and tests are put on hold. A part of this is also because many peoples avoid visiting hospitals and medical centres often due to the risk of exposure to pathogens and diseases.</w:t>
+        <w:t xml:space="preserve">This redundancy off puts people from receiving proper care and many required checkups and tests are put on hold. A part of this is also because many peoples avoid visiting hospitals and medical </w:t>
+      </w:r>
+      <w:r>
+        <w:rPr>
+          <w:sz w:val="28"/>
+          <w:szCs w:val="28"/>
+          <w:lang w:val="en-US"/>
+        </w:rPr>
+        <w:t>centers</w:t>
+      </w:r>
+      <w:r>
+        <w:rPr>
+          <w:sz w:val="28"/>
+          <w:szCs w:val="28"/>
+          <w:lang w:val="en-US"/>
+        </w:rPr>
+        <w:t xml:space="preserve"> often due to the risk of exposure to pathogens and diseases.</w:t>
       </w:r>
       <w:r>
         <w:rPr>
@@ -143,6 +629,7 @@
     </w:p>
     <w:p>
       <w:pPr>
+        <w:jc w:val="both"/>
         <w:rPr>
           <w:sz w:val="28"/>
           <w:szCs w:val="28"/>
@@ -160,6 +647,7 @@
     </w:p>
     <w:p>
       <w:pPr>
+        <w:jc w:val="both"/>
         <w:rPr>
           <w:sz w:val="28"/>
           <w:szCs w:val="28"/>
@@ -213,6 +701,7 @@
     </w:p>
     <w:p>
       <w:pPr>
+        <w:jc w:val="both"/>
         <w:rPr>
           <w:b/>
           <w:bCs/>
@@ -247,6 +736,7 @@
     </w:p>
     <w:p>
       <w:pPr>
+        <w:jc w:val="both"/>
         <w:rPr>
           <w:sz w:val="28"/>
           <w:szCs w:val="28"/>
@@ -376,6 +866,7 @@
     </w:p>
     <w:p>
       <w:pPr>
+        <w:jc w:val="both"/>
         <w:rPr>
           <w:sz w:val="28"/>
           <w:szCs w:val="28"/>
@@ -401,6 +892,7 @@
     </w:p>
     <w:p>
       <w:pPr>
+        <w:jc w:val="both"/>
         <w:rPr>
           <w:b/>
           <w:bCs/>
@@ -424,6 +916,7 @@
     </w:p>
     <w:p>
       <w:pPr>
+        <w:jc w:val="both"/>
         <w:rPr>
           <w:sz w:val="28"/>
           <w:szCs w:val="28"/>
@@ -529,6 +1022,7 @@
     </w:p>
     <w:p>
       <w:pPr>
+        <w:jc w:val="both"/>
         <w:rPr>
           <w:sz w:val="28"/>
           <w:szCs w:val="28"/>
@@ -619,32 +1113,51 @@
     </w:p>
     <w:p>
       <w:pPr>
-        <w:rPr>
-          <w:sz w:val="28"/>
-          <w:szCs w:val="28"/>
-          <w:lang w:val="en-US"/>
-        </w:rPr>
-      </w:pPr>
-      <w:r>
-        <w:rPr>
-          <w:sz w:val="28"/>
-          <w:szCs w:val="28"/>
-          <w:lang w:val="en-US"/>
-        </w:rPr>
-        <w:t>They require a system that can let patients know as well as trust their clinics and their doctors and allow them to gain access to such patients. This would help them establish their medical centres and at the same time make healthcare more accessible to all.</w:t>
-      </w:r>
-    </w:p>
-    <w:p>
-      <w:pPr>
-        <w:rPr>
-          <w:sz w:val="28"/>
-          <w:szCs w:val="28"/>
-          <w:lang w:val="en-US"/>
-        </w:rPr>
-      </w:pPr>
-    </w:p>
-    <w:p>
-      <w:pPr>
+        <w:jc w:val="both"/>
+        <w:rPr>
+          <w:sz w:val="28"/>
+          <w:szCs w:val="28"/>
+          <w:lang w:val="en-US"/>
+        </w:rPr>
+      </w:pPr>
+      <w:r>
+        <w:rPr>
+          <w:sz w:val="28"/>
+          <w:szCs w:val="28"/>
+          <w:lang w:val="en-US"/>
+        </w:rPr>
+        <w:t xml:space="preserve">They require a system that can let patients know as well as trust their clinics and their doctors and allow them to gain access to such patients. This would help them establish their medical </w:t>
+      </w:r>
+      <w:r>
+        <w:rPr>
+          <w:sz w:val="28"/>
+          <w:szCs w:val="28"/>
+          <w:lang w:val="en-US"/>
+        </w:rPr>
+        <w:t>centers</w:t>
+      </w:r>
+      <w:r>
+        <w:rPr>
+          <w:sz w:val="28"/>
+          <w:szCs w:val="28"/>
+          <w:lang w:val="en-US"/>
+        </w:rPr>
+        <w:t xml:space="preserve"> and at the same time make healthcare more accessible to all.</w:t>
+      </w:r>
+    </w:p>
+    <w:p>
+      <w:pPr>
+        <w:jc w:val="both"/>
+        <w:rPr>
+          <w:sz w:val="28"/>
+          <w:szCs w:val="28"/>
+          <w:lang w:val="en-US"/>
+        </w:rPr>
+      </w:pPr>
+    </w:p>
+    <w:p>
+      <w:pPr>
+        <w:jc w:val="both"/>
         <w:rPr>
           <w:sz w:val="28"/>
           <w:szCs w:val="28"/>
@@ -665,6 +1178,7 @@
     </w:p>
     <w:p>
       <w:pPr>
+        <w:jc w:val="both"/>
         <w:rPr>
           <w:sz w:val="28"/>
           <w:szCs w:val="28"/>
@@ -725,23 +1239,23 @@
           <w:szCs w:val="28"/>
           <w:lang w:val="en-US"/>
         </w:rPr>
-        <w:t xml:space="preserve"> this service would appeal the most to individuals who are s</w:t>
-      </w:r>
-      <w:r>
-        <w:rPr>
-          <w:sz w:val="28"/>
-          <w:szCs w:val="28"/>
-          <w:lang w:val="en-US"/>
-        </w:rPr>
-        <w:t>c</w:t>
-      </w:r>
-      <w:r>
-        <w:rPr>
-          <w:sz w:val="28"/>
-          <w:szCs w:val="28"/>
-          <w:lang w:val="en-US"/>
-        </w:rPr>
-        <w:t xml:space="preserve">eptical </w:t>
+        <w:t xml:space="preserve"> this service would appeal the most to individuals who are </w:t>
+      </w:r>
+      <w:r>
+        <w:rPr>
+          <w:sz w:val="28"/>
+          <w:szCs w:val="28"/>
+          <w:lang w:val="en-US"/>
+        </w:rPr>
+        <w:t>skeptical</w:t>
+      </w:r>
+      <w:r>
+        <w:rPr>
+          <w:sz w:val="28"/>
+          <w:szCs w:val="28"/>
+          <w:lang w:val="en-US"/>
+        </w:rPr>
+        <w:t xml:space="preserve"> </w:t>
       </w:r>
       <w:r>
         <w:rPr>
@@ -757,23 +1271,23 @@
           <w:szCs w:val="28"/>
           <w:lang w:val="en-US"/>
         </w:rPr>
-        <w:t>visiting medical cent</w:t>
-      </w:r>
-      <w:r>
-        <w:rPr>
-          <w:sz w:val="28"/>
-          <w:szCs w:val="28"/>
-          <w:lang w:val="en-US"/>
-        </w:rPr>
-        <w:t>re</w:t>
-      </w:r>
-      <w:r>
-        <w:rPr>
-          <w:sz w:val="28"/>
-          <w:szCs w:val="28"/>
-          <w:lang w:val="en-US"/>
-        </w:rPr>
-        <w:t xml:space="preserve">s with the risk of exposure to various diseases. </w:t>
+        <w:t xml:space="preserve">visiting medical </w:t>
+      </w:r>
+      <w:r>
+        <w:rPr>
+          <w:sz w:val="28"/>
+          <w:szCs w:val="28"/>
+          <w:lang w:val="en-US"/>
+        </w:rPr>
+        <w:t>centers</w:t>
+      </w:r>
+      <w:r>
+        <w:rPr>
+          <w:sz w:val="28"/>
+          <w:szCs w:val="28"/>
+          <w:lang w:val="en-US"/>
+        </w:rPr>
+        <w:t xml:space="preserve"> with the risk of exposure to various diseases. </w:t>
       </w:r>
       <w:r>
         <w:rPr>
@@ -802,6 +1316,7 @@
     </w:p>
     <w:p>
       <w:pPr>
+        <w:jc w:val="both"/>
         <w:rPr>
           <w:sz w:val="28"/>
           <w:szCs w:val="28"/>
@@ -883,6 +1398,7 @@
     </w:p>
     <w:p>
       <w:pPr>
+        <w:jc w:val="both"/>
         <w:rPr>
           <w:b/>
           <w:bCs/>
@@ -922,6 +1438,7 @@
           <w:ilvl w:val="0"/>
           <w:numId w:val="4"/>
         </w:numPr>
+        <w:jc w:val="both"/>
         <w:rPr>
           <w:sz w:val="28"/>
           <w:szCs w:val="28"/>
@@ -960,6 +1477,7 @@
           <w:ilvl w:val="0"/>
           <w:numId w:val="4"/>
         </w:numPr>
+        <w:jc w:val="both"/>
         <w:rPr>
           <w:sz w:val="28"/>
           <w:szCs w:val="28"/>
@@ -998,12 +1516,21 @@
           <w:ilvl w:val="0"/>
           <w:numId w:val="4"/>
         </w:numPr>
-        <w:rPr>
-          <w:sz w:val="28"/>
-          <w:szCs w:val="28"/>
-          <w:lang w:val="en-US"/>
-        </w:rPr>
-      </w:pPr>
+        <w:jc w:val="both"/>
+        <w:rPr>
+          <w:sz w:val="28"/>
+          <w:szCs w:val="28"/>
+          <w:lang w:val="en-US"/>
+        </w:rPr>
+      </w:pPr>
+      <w:r>
+        <w:rPr>
+          <w:sz w:val="28"/>
+          <w:szCs w:val="28"/>
+          <w:lang w:val="en-US"/>
+        </w:rPr>
+        <w:t xml:space="preserve">"Deep Learning for Healthcare: Review, Opportunities and Challenges" by Yuji Fan et al. (2020): The paper concludes that deep learning has </w:t>
+      </w:r>
       <w:r>
         <w:rPr>
           <w:sz w:val="28"/>
@@ -1011,7 +1538,7 @@
           <w:lang w:val="en-US"/>
         </w:rPr>
         <w:lastRenderedPageBreak/>
-        <w:t xml:space="preserve">"Deep Learning for Healthcare: Review, Opportunities and Challenges" by Yuji Fan et al. (2020): The paper concludes that deep learning has significant potential to improve healthcare outcomes, particularly in areas such as medical image analysis and disease diagnosis. However, challenges such as data privacy and regulatory considerations must be addressed to ensure that deep learning is used </w:t>
+        <w:t xml:space="preserve">significant potential to improve healthcare outcomes, particularly in areas such as medical image analysis and disease diagnosis. However, challenges such as data privacy and regulatory considerations must be addressed to ensure that deep learning is used </w:t>
       </w:r>
       <w:r>
         <w:rPr>
@@ -1037,6 +1564,7 @@
           <w:ilvl w:val="0"/>
           <w:numId w:val="4"/>
         </w:numPr>
+        <w:jc w:val="both"/>
         <w:rPr>
           <w:sz w:val="28"/>
           <w:szCs w:val="28"/>
@@ -1075,6 +1603,7 @@
           <w:ilvl w:val="0"/>
           <w:numId w:val="4"/>
         </w:numPr>
+        <w:jc w:val="both"/>
         <w:rPr>
           <w:sz w:val="28"/>
           <w:szCs w:val="28"/>
@@ -1116,6 +1645,7 @@
     </w:p>
     <w:p>
       <w:pPr>
+        <w:jc w:val="both"/>
         <w:rPr>
           <w:b/>
           <w:bCs/>
@@ -1139,6 +1669,7 @@
     </w:p>
     <w:p>
       <w:pPr>
+        <w:jc w:val="both"/>
         <w:rPr>
           <w:sz w:val="28"/>
           <w:szCs w:val="28"/>
@@ -1209,6 +1740,7 @@
           <w:ilvl w:val="0"/>
           <w:numId w:val="5"/>
         </w:numPr>
+        <w:jc w:val="both"/>
         <w:rPr>
           <w:sz w:val="28"/>
           <w:szCs w:val="28"/>
@@ -1320,22 +1852,22 @@
           <w:ilvl w:val="0"/>
           <w:numId w:val="5"/>
         </w:numPr>
-        <w:rPr>
-          <w:sz w:val="28"/>
-          <w:szCs w:val="28"/>
-          <w:lang w:val="en-US"/>
-        </w:rPr>
-      </w:pPr>
-      <w:r>
-        <w:rPr>
-          <w:b/>
-          <w:bCs/>
-          <w:sz w:val="28"/>
-          <w:szCs w:val="28"/>
-          <w:u w:val="single"/>
-          <w:lang w:val="en-US"/>
-        </w:rPr>
-        <w:lastRenderedPageBreak/>
+        <w:jc w:val="both"/>
+        <w:rPr>
+          <w:sz w:val="28"/>
+          <w:szCs w:val="28"/>
+          <w:lang w:val="en-US"/>
+        </w:rPr>
+      </w:pPr>
+      <w:r>
+        <w:rPr>
+          <w:b/>
+          <w:bCs/>
+          <w:sz w:val="28"/>
+          <w:szCs w:val="28"/>
+          <w:u w:val="single"/>
+          <w:lang w:val="en-US"/>
+        </w:rPr>
         <w:t>Ada Health</w:t>
       </w:r>
       <w:r>
@@ -1373,7 +1905,16 @@
           <w:szCs w:val="28"/>
           <w:lang w:val="en-US"/>
         </w:rPr>
-        <w:t>: Ada Health uses AI to provide personalized health assessments based on a user's symptoms. Users input their symptoms into the app, and the AI algorithm provides a list of possible conditions and personalized health recommendations based on the user's age, gender, medical history, and other factors.</w:t>
+        <w:t xml:space="preserve">: Ada Health uses AI to provide personalized health assessments based on a user's symptoms. Users input their symptoms into the app, and the AI algorithm provides a list of </w:t>
+      </w:r>
+      <w:r>
+        <w:rPr>
+          <w:sz w:val="28"/>
+          <w:szCs w:val="28"/>
+          <w:lang w:val="en-US"/>
+        </w:rPr>
+        <w:lastRenderedPageBreak/>
+        <w:t>possible conditions and personalized health recommendations based on the user's age, gender, medical history, and other factors.</w:t>
       </w:r>
       <w:r>
         <w:rPr>
@@ -1458,6 +1999,7 @@
           <w:ilvl w:val="0"/>
           <w:numId w:val="5"/>
         </w:numPr>
+        <w:jc w:val="both"/>
         <w:rPr>
           <w:sz w:val="28"/>
           <w:szCs w:val="28"/>
@@ -1585,6 +2127,7 @@
           <w:ilvl w:val="0"/>
           <w:numId w:val="5"/>
         </w:numPr>
+        <w:jc w:val="both"/>
         <w:rPr>
           <w:sz w:val="28"/>
           <w:szCs w:val="28"/>
@@ -1696,6 +2239,7 @@
           <w:ilvl w:val="0"/>
           <w:numId w:val="5"/>
         </w:numPr>
+        <w:jc w:val="both"/>
         <w:rPr>
           <w:sz w:val="28"/>
           <w:szCs w:val="28"/>
@@ -1837,16 +2381,7 @@
           <w:szCs w:val="28"/>
           <w:lang w:val="en-US"/>
         </w:rPr>
-        <w:t xml:space="preserve">problems due to a lack of due diligence. </w:t>
-      </w:r>
-      <w:r>
-        <w:rPr>
-          <w:sz w:val="28"/>
-          <w:szCs w:val="28"/>
-          <w:lang w:val="en-US"/>
-        </w:rPr>
-        <w:lastRenderedPageBreak/>
-        <w:t>Face-to-face consultancy is very important in terms of the health sector.</w:t>
+        <w:t>problems due to a lack of due diligence. Face-to-face consultancy is very important in terms of the health sector.</w:t>
       </w:r>
       <w:r>
         <w:rPr>
@@ -1864,21 +2399,23 @@
           <w:ilvl w:val="0"/>
           <w:numId w:val="5"/>
         </w:numPr>
-        <w:rPr>
-          <w:sz w:val="28"/>
-          <w:szCs w:val="28"/>
-          <w:lang w:val="en-US"/>
-        </w:rPr>
-      </w:pPr>
-      <w:r>
-        <w:rPr>
-          <w:b/>
-          <w:bCs/>
-          <w:sz w:val="28"/>
-          <w:szCs w:val="28"/>
-          <w:u w:val="single"/>
-          <w:lang w:val="en-US"/>
-        </w:rPr>
+        <w:jc w:val="both"/>
+        <w:rPr>
+          <w:sz w:val="28"/>
+          <w:szCs w:val="28"/>
+          <w:lang w:val="en-US"/>
+        </w:rPr>
+      </w:pPr>
+      <w:r>
+        <w:rPr>
+          <w:b/>
+          <w:bCs/>
+          <w:sz w:val="28"/>
+          <w:szCs w:val="28"/>
+          <w:u w:val="single"/>
+          <w:lang w:val="en-US"/>
+        </w:rPr>
+        <w:lastRenderedPageBreak/>
         <w:t>Sensely</w:t>
       </w:r>
       <w:r>
@@ -1954,6 +2491,7 @@
     </w:p>
     <w:p>
       <w:pPr>
+        <w:jc w:val="both"/>
         <w:rPr>
           <w:b/>
           <w:bCs/>
@@ -1977,6 +2515,7 @@
     </w:p>
     <w:p>
       <w:pPr>
+        <w:jc w:val="both"/>
         <w:rPr>
           <w:sz w:val="28"/>
           <w:szCs w:val="28"/>
@@ -1999,6 +2538,7 @@
           <w:ilvl w:val="0"/>
           <w:numId w:val="1"/>
         </w:numPr>
+        <w:jc w:val="both"/>
         <w:rPr>
           <w:sz w:val="28"/>
           <w:szCs w:val="28"/>
@@ -2045,6 +2585,7 @@
           <w:ilvl w:val="0"/>
           <w:numId w:val="1"/>
         </w:numPr>
+        <w:jc w:val="both"/>
         <w:rPr>
           <w:sz w:val="28"/>
           <w:szCs w:val="28"/>
@@ -2123,6 +2664,7 @@
           <w:ilvl w:val="0"/>
           <w:numId w:val="1"/>
         </w:numPr>
+        <w:jc w:val="both"/>
         <w:rPr>
           <w:sz w:val="28"/>
           <w:szCs w:val="28"/>
@@ -2153,6 +2695,7 @@
           <w:ilvl w:val="0"/>
           <w:numId w:val="1"/>
         </w:numPr>
+        <w:jc w:val="both"/>
         <w:rPr>
           <w:sz w:val="28"/>
           <w:szCs w:val="28"/>
@@ -2191,6 +2734,7 @@
           <w:ilvl w:val="0"/>
           <w:numId w:val="1"/>
         </w:numPr>
+        <w:jc w:val="both"/>
         <w:rPr>
           <w:sz w:val="28"/>
           <w:szCs w:val="28"/>
@@ -2213,6 +2757,7 @@
           <w:ilvl w:val="0"/>
           <w:numId w:val="1"/>
         </w:numPr>
+        <w:jc w:val="both"/>
         <w:rPr>
           <w:sz w:val="28"/>
           <w:szCs w:val="28"/>
@@ -2267,6 +2812,7 @@
           <w:ilvl w:val="0"/>
           <w:numId w:val="1"/>
         </w:numPr>
+        <w:jc w:val="both"/>
         <w:rPr>
           <w:sz w:val="28"/>
           <w:szCs w:val="28"/>
@@ -2313,6 +2859,7 @@
           <w:ilvl w:val="0"/>
           <w:numId w:val="1"/>
         </w:numPr>
+        <w:jc w:val="both"/>
         <w:rPr>
           <w:sz w:val="28"/>
           <w:szCs w:val="28"/>
@@ -2335,6 +2882,7 @@
           <w:ilvl w:val="0"/>
           <w:numId w:val="1"/>
         </w:numPr>
+        <w:jc w:val="both"/>
         <w:rPr>
           <w:sz w:val="28"/>
           <w:szCs w:val="28"/>
@@ -2381,20 +2929,138 @@
           <w:ilvl w:val="0"/>
           <w:numId w:val="1"/>
         </w:numPr>
-        <w:rPr>
-          <w:sz w:val="28"/>
-          <w:szCs w:val="28"/>
-          <w:lang w:val="en-US"/>
-        </w:rPr>
-      </w:pPr>
-      <w:r>
-        <w:rPr>
-          <w:sz w:val="28"/>
-          <w:szCs w:val="28"/>
+        <w:jc w:val="both"/>
+        <w:rPr>
+          <w:sz w:val="28"/>
+          <w:szCs w:val="28"/>
+          <w:lang w:val="en-US"/>
+        </w:rPr>
+      </w:pPr>
+      <w:r>
+        <w:rPr>
+          <w:sz w:val="28"/>
+          <w:szCs w:val="28"/>
+          <w:lang w:val="en-US"/>
+        </w:rPr>
+        <w:t>This would help make the model better in the future.</w:t>
+      </w:r>
+      <w:r>
+        <w:rPr>
+          <w:sz w:val="28"/>
+          <w:szCs w:val="28"/>
+          <w:lang w:val="en-US"/>
+        </w:rPr>
+        <w:br/>
+      </w:r>
+    </w:p>
+    <w:p>
+      <w:pPr>
+        <w:ind w:left="360"/>
+        <w:jc w:val="both"/>
+        <w:rPr>
+          <w:sz w:val="28"/>
+          <w:szCs w:val="28"/>
+          <w:lang w:val="en-US"/>
+        </w:rPr>
+      </w:pPr>
+    </w:p>
+    <w:p>
+      <w:pPr>
+        <w:ind w:left="360"/>
+        <w:jc w:val="both"/>
+        <w:rPr>
+          <w:b/>
+          <w:bCs/>
+          <w:sz w:val="28"/>
+          <w:szCs w:val="28"/>
+          <w:u w:val="single"/>
+          <w:lang w:val="en-US"/>
+        </w:rPr>
+      </w:pPr>
+      <w:r>
+        <w:rPr>
+          <w:b/>
+          <w:bCs/>
+          <w:sz w:val="28"/>
+          <w:szCs w:val="28"/>
+          <w:u w:val="single"/>
           <w:lang w:val="en-US"/>
         </w:rPr>
         <w:lastRenderedPageBreak/>
-        <w:t>This would help make the model better in the future.</w:t>
+        <w:t>Business Model</w:t>
+      </w:r>
+      <w:r>
+        <w:rPr>
+          <w:b/>
+          <w:bCs/>
+          <w:sz w:val="28"/>
+          <w:szCs w:val="28"/>
+          <w:u w:val="single"/>
+          <w:lang w:val="en-US"/>
+        </w:rPr>
+        <w:t>:</w:t>
+      </w:r>
+    </w:p>
+    <w:p>
+      <w:pPr>
+        <w:ind w:left="360"/>
+        <w:jc w:val="both"/>
+        <w:rPr>
+          <w:sz w:val="28"/>
+          <w:szCs w:val="28"/>
+          <w:lang w:val="en-US"/>
+        </w:rPr>
+      </w:pPr>
+      <w:r>
+        <w:rPr>
+          <w:sz w:val="28"/>
+          <w:szCs w:val="28"/>
+          <w:lang w:val="en-US"/>
+        </w:rPr>
+        <w:t>The monetization system would work by taking a cut from the doctor’s consultation fee</w:t>
+      </w:r>
+      <w:r>
+        <w:rPr>
+          <w:sz w:val="28"/>
+          <w:szCs w:val="28"/>
+          <w:lang w:val="en-US"/>
+        </w:rPr>
+        <w:t>, and by taking a cut from the sale of other services mentioned in the future scope.</w:t>
+      </w:r>
+    </w:p>
+    <w:p>
+      <w:pPr>
+        <w:ind w:left="360"/>
+        <w:jc w:val="both"/>
+        <w:rPr>
+          <w:sz w:val="28"/>
+          <w:szCs w:val="28"/>
+          <w:lang w:val="en-US"/>
+        </w:rPr>
+      </w:pPr>
+      <w:r>
+        <w:rPr>
+          <w:sz w:val="28"/>
+          <w:szCs w:val="28"/>
+          <w:lang w:val="en-US"/>
+        </w:rPr>
+        <w:t xml:space="preserve">This method can be expanded to other methodologies and cover more aspects of the medical sector (refer </w:t>
+      </w:r>
+      <w:r>
+        <w:rPr>
+          <w:sz w:val="28"/>
+          <w:szCs w:val="28"/>
+          <w:lang w:val="en-US"/>
+        </w:rPr>
+        <w:t xml:space="preserve">to </w:t>
+      </w:r>
+      <w:r>
+        <w:rPr>
+          <w:sz w:val="28"/>
+          <w:szCs w:val="28"/>
+          <w:lang w:val="en-US"/>
+        </w:rPr>
+        <w:t>future scope section)</w:t>
       </w:r>
       <w:r>
         <w:rPr>
@@ -2404,77 +3070,103 @@
         </w:rPr>
         <w:br/>
       </w:r>
-    </w:p>
-    <w:p>
-      <w:pPr>
-        <w:pStyle w:val="ListParagraph"/>
-        <w:numPr>
-          <w:ilvl w:val="0"/>
-          <w:numId w:val="1"/>
-        </w:numPr>
-        <w:rPr>
-          <w:sz w:val="28"/>
-          <w:szCs w:val="28"/>
-          <w:lang w:val="en-US"/>
-        </w:rPr>
-      </w:pPr>
-      <w:r>
-        <w:rPr>
-          <w:sz w:val="28"/>
-          <w:szCs w:val="28"/>
-          <w:lang w:val="en-US"/>
-        </w:rPr>
-        <w:t>The monetization system would work by taking a cut from the doctor’s consultation fee.</w:t>
-      </w:r>
-    </w:p>
-    <w:p>
-      <w:pPr>
-        <w:pStyle w:val="ListParagraph"/>
-        <w:numPr>
-          <w:ilvl w:val="0"/>
-          <w:numId w:val="1"/>
-        </w:numPr>
-        <w:rPr>
-          <w:sz w:val="28"/>
-          <w:szCs w:val="28"/>
-          <w:lang w:val="en-US"/>
-        </w:rPr>
-      </w:pPr>
-      <w:r>
-        <w:rPr>
-          <w:sz w:val="28"/>
-          <w:szCs w:val="28"/>
-          <w:lang w:val="en-US"/>
-        </w:rPr>
-        <w:t xml:space="preserve">This method can be expanded to other methodologies and cover more aspects of the medical sector (refer </w:t>
-      </w:r>
-      <w:r>
-        <w:rPr>
-          <w:sz w:val="28"/>
-          <w:szCs w:val="28"/>
-          <w:lang w:val="en-US"/>
-        </w:rPr>
-        <w:t xml:space="preserve">to </w:t>
-      </w:r>
-      <w:r>
-        <w:rPr>
-          <w:sz w:val="28"/>
-          <w:szCs w:val="28"/>
-          <w:lang w:val="en-US"/>
-        </w:rPr>
-        <w:t>future scope section)</w:t>
-      </w:r>
-    </w:p>
-    <w:p>
-      <w:pPr>
-        <w:rPr>
-          <w:sz w:val="28"/>
-          <w:szCs w:val="28"/>
-        </w:rPr>
-      </w:pPr>
-    </w:p>
-    <w:p>
-      <w:pPr>
+      <w:r>
+        <w:rPr>
+          <w:sz w:val="28"/>
+          <w:szCs w:val="28"/>
+          <w:lang w:val="en-US"/>
+        </w:rPr>
+        <w:br/>
+      </w:r>
+    </w:p>
+    <w:p>
+      <w:pPr>
+        <w:jc w:val="both"/>
+        <w:rPr>
+          <w:b/>
+          <w:bCs/>
+          <w:sz w:val="28"/>
+          <w:szCs w:val="28"/>
+          <w:u w:val="single"/>
+        </w:rPr>
+      </w:pPr>
+      <w:r>
+        <w:rPr>
+          <w:b/>
+          <w:bCs/>
+          <w:sz w:val="28"/>
+          <w:szCs w:val="28"/>
+          <w:u w:val="single"/>
+        </w:rPr>
+        <w:t>Concept Implementation</w:t>
+      </w:r>
+    </w:p>
+    <w:p>
+      <w:pPr>
+        <w:jc w:val="both"/>
+        <w:rPr>
+          <w:b/>
+          <w:bCs/>
+          <w:sz w:val="28"/>
+          <w:szCs w:val="28"/>
+          <w:u w:val="single"/>
+        </w:rPr>
+      </w:pPr>
+      <w:r>
+        <w:rPr>
+          <w:b/>
+          <w:bCs/>
+          <w:noProof/>
+          <w:sz w:val="28"/>
+          <w:szCs w:val="28"/>
+        </w:rPr>
+        <w:drawing>
+          <wp:inline distT="0" distB="0" distL="0" distR="0" wp14:anchorId="124F9A12" wp14:editId="5A70C017">
+            <wp:extent cx="5346366" cy="4229100"/>
+            <wp:effectExtent l="0" t="0" r="6985" b="0"/>
+            <wp:docPr id="4" name="Picture 4"/>
+            <wp:cNvGraphicFramePr>
+              <a:graphicFrameLocks xmlns:a="http://schemas.openxmlformats.org/drawingml/2006/main" noChangeAspect="1"/>
+            </wp:cNvGraphicFramePr>
+            <a:graphic xmlns:a="http://schemas.openxmlformats.org/drawingml/2006/main">
+              <a:graphicData uri="http://schemas.openxmlformats.org/drawingml/2006/picture">
+                <pic:pic xmlns:pic="http://schemas.openxmlformats.org/drawingml/2006/picture">
+                  <pic:nvPicPr>
+                    <pic:cNvPr id="1" name=""/>
+                    <pic:cNvPicPr/>
+                  </pic:nvPicPr>
+                  <pic:blipFill rotWithShape="1">
+                    <a:blip r:embed="rId15"/>
+                    <a:srcRect b="1625"/>
+                    <a:stretch/>
+                  </pic:blipFill>
+                  <pic:spPr bwMode="auto">
+                    <a:xfrm>
+                      <a:off x="0" y="0"/>
+                      <a:ext cx="5381368" cy="4256788"/>
+                    </a:xfrm>
+                    <a:prstGeom prst="rect">
+                      <a:avLst/>
+                    </a:prstGeom>
+                    <a:ln>
+                      <a:noFill/>
+                    </a:ln>
+                    <a:extLst>
+                      <a:ext uri="{53640926-AAD7-44D8-BBD7-CCE9431645EC}">
+                        <a14:shadowObscured xmlns:a14="http://schemas.microsoft.com/office/drawing/2010/main"/>
+                      </a:ext>
+                    </a:extLst>
+                  </pic:spPr>
+                </pic:pic>
+              </a:graphicData>
+            </a:graphic>
+          </wp:inline>
+        </w:drawing>
+      </w:r>
+    </w:p>
+    <w:p>
+      <w:pPr>
+        <w:jc w:val="both"/>
         <w:rPr>
           <w:b/>
           <w:bCs/>
@@ -2503,6 +3195,7 @@
           <w:ilvl w:val="0"/>
           <w:numId w:val="2"/>
         </w:numPr>
+        <w:jc w:val="both"/>
         <w:rPr>
           <w:b/>
           <w:bCs/>
@@ -2534,145 +3227,143 @@
         </w:rPr>
         <w:t>:</w:t>
       </w:r>
-      <w:r>
-        <w:rPr>
-          <w:b/>
-          <w:bCs/>
-          <w:sz w:val="28"/>
-          <w:szCs w:val="28"/>
-          <w:u w:val="single"/>
+    </w:p>
+    <w:p>
+      <w:pPr>
+        <w:jc w:val="both"/>
+        <w:rPr>
+          <w:sz w:val="28"/>
+          <w:szCs w:val="28"/>
+          <w:lang w:val="en-US"/>
+        </w:rPr>
+      </w:pPr>
+      <w:r>
+        <w:rPr>
+          <w:sz w:val="28"/>
+          <w:szCs w:val="28"/>
+          <w:lang w:val="en-US"/>
+        </w:rPr>
+        <w:t xml:space="preserve">The product works on a logic regression model that classifies the data on the </w:t>
+      </w:r>
+      <w:r>
+        <w:rPr>
+          <w:sz w:val="28"/>
+          <w:szCs w:val="28"/>
+          <w:lang w:val="en-US"/>
+        </w:rPr>
+        <w:t>preexisting</w:t>
+      </w:r>
+      <w:r>
+        <w:rPr>
+          <w:sz w:val="28"/>
+          <w:szCs w:val="28"/>
+          <w:lang w:val="en-US"/>
+        </w:rPr>
+        <w:t xml:space="preserve"> diseases in the database. When any patient enters </w:t>
+      </w:r>
+      <w:r>
+        <w:rPr>
+          <w:sz w:val="28"/>
+          <w:szCs w:val="28"/>
+          <w:lang w:val="en-US"/>
+        </w:rPr>
+        <w:t>their</w:t>
+      </w:r>
+      <w:r>
+        <w:rPr>
+          <w:sz w:val="28"/>
+          <w:szCs w:val="28"/>
+          <w:lang w:val="en-US"/>
+        </w:rPr>
+        <w:t xml:space="preserve"> </w:t>
+      </w:r>
+      <w:r>
+        <w:rPr>
+          <w:sz w:val="28"/>
+          <w:szCs w:val="28"/>
+          <w:lang w:val="en-US"/>
+        </w:rPr>
+        <w:t>data,</w:t>
+      </w:r>
+      <w:r>
+        <w:rPr>
+          <w:sz w:val="28"/>
+          <w:szCs w:val="28"/>
+          <w:lang w:val="en-US"/>
+        </w:rPr>
+        <w:t xml:space="preserve"> and it is verifie</w:t>
+      </w:r>
+      <w:r>
+        <w:rPr>
+          <w:sz w:val="28"/>
+          <w:szCs w:val="28"/>
+          <w:lang w:val="en-US"/>
+        </w:rPr>
+        <w:t>d</w:t>
+      </w:r>
+      <w:r>
+        <w:rPr>
+          <w:sz w:val="28"/>
+          <w:szCs w:val="28"/>
+          <w:lang w:val="en-US"/>
+        </w:rPr>
+        <w:t xml:space="preserve"> by the doctor (or the data is verified b</w:t>
+      </w:r>
+      <w:r>
+        <w:rPr>
+          <w:sz w:val="28"/>
+          <w:szCs w:val="28"/>
+          <w:lang w:val="en-US"/>
+        </w:rPr>
+        <w:t>y identifying the actual disease the patient is suffering from) the data is entered in</w:t>
+      </w:r>
+      <w:r>
+        <w:rPr>
+          <w:sz w:val="28"/>
+          <w:szCs w:val="28"/>
+          <w:lang w:val="en-US"/>
+        </w:rPr>
+        <w:t>to</w:t>
+      </w:r>
+      <w:r>
+        <w:rPr>
+          <w:sz w:val="28"/>
+          <w:szCs w:val="28"/>
+          <w:lang w:val="en-US"/>
+        </w:rPr>
+        <w:t xml:space="preserve"> the database which increases its efficiency</w:t>
+      </w:r>
+      <w:r>
+        <w:rPr>
+          <w:sz w:val="28"/>
+          <w:szCs w:val="28"/>
+          <w:lang w:val="en-US"/>
+        </w:rPr>
+        <w:t xml:space="preserve"> even more over time</w:t>
+      </w:r>
+      <w:r>
+        <w:rPr>
+          <w:sz w:val="28"/>
+          <w:szCs w:val="28"/>
+          <w:lang w:val="en-US"/>
+        </w:rPr>
+        <w:t>.</w:t>
+      </w:r>
+      <w:r>
+        <w:rPr>
+          <w:sz w:val="28"/>
+          <w:szCs w:val="28"/>
           <w:lang w:val="en-US"/>
         </w:rPr>
         <w:br/>
       </w:r>
-    </w:p>
-    <w:p>
-      <w:pPr>
-        <w:rPr>
-          <w:sz w:val="28"/>
-          <w:szCs w:val="28"/>
-          <w:lang w:val="en-US"/>
-        </w:rPr>
-      </w:pPr>
-      <w:r>
-        <w:rPr>
-          <w:sz w:val="28"/>
-          <w:szCs w:val="28"/>
-          <w:lang w:val="en-US"/>
-        </w:rPr>
-        <w:t xml:space="preserve">The product works on a logic regression model that classifies the data on the </w:t>
-      </w:r>
-      <w:r>
-        <w:rPr>
-          <w:sz w:val="28"/>
-          <w:szCs w:val="28"/>
-          <w:lang w:val="en-US"/>
-        </w:rPr>
-        <w:t>preexisting</w:t>
-      </w:r>
-      <w:r>
-        <w:rPr>
-          <w:sz w:val="28"/>
-          <w:szCs w:val="28"/>
-          <w:lang w:val="en-US"/>
-        </w:rPr>
-        <w:t xml:space="preserve"> diseases in the database. When any patient enters </w:t>
-      </w:r>
-      <w:r>
-        <w:rPr>
-          <w:sz w:val="28"/>
-          <w:szCs w:val="28"/>
-          <w:lang w:val="en-US"/>
-        </w:rPr>
-        <w:t>their</w:t>
-      </w:r>
-      <w:r>
-        <w:rPr>
-          <w:sz w:val="28"/>
-          <w:szCs w:val="28"/>
-          <w:lang w:val="en-US"/>
-        </w:rPr>
-        <w:t xml:space="preserve"> </w:t>
-      </w:r>
-      <w:r>
-        <w:rPr>
-          <w:sz w:val="28"/>
-          <w:szCs w:val="28"/>
-          <w:lang w:val="en-US"/>
-        </w:rPr>
-        <w:t>data,</w:t>
-      </w:r>
-      <w:r>
-        <w:rPr>
-          <w:sz w:val="28"/>
-          <w:szCs w:val="28"/>
-          <w:lang w:val="en-US"/>
-        </w:rPr>
-        <w:t xml:space="preserve"> and it is verifie</w:t>
-      </w:r>
-      <w:r>
-        <w:rPr>
-          <w:sz w:val="28"/>
-          <w:szCs w:val="28"/>
-          <w:lang w:val="en-US"/>
-        </w:rPr>
-        <w:t>d</w:t>
-      </w:r>
-      <w:r>
-        <w:rPr>
-          <w:sz w:val="28"/>
-          <w:szCs w:val="28"/>
-          <w:lang w:val="en-US"/>
-        </w:rPr>
-        <w:t xml:space="preserve"> by the doctor (or the data is verified b</w:t>
-      </w:r>
-      <w:r>
-        <w:rPr>
-          <w:sz w:val="28"/>
-          <w:szCs w:val="28"/>
-          <w:lang w:val="en-US"/>
-        </w:rPr>
-        <w:t>y identifying the actual disease the patient is suffering from) the data is entered in</w:t>
-      </w:r>
-      <w:r>
-        <w:rPr>
-          <w:sz w:val="28"/>
-          <w:szCs w:val="28"/>
-          <w:lang w:val="en-US"/>
-        </w:rPr>
-        <w:t>to</w:t>
-      </w:r>
-      <w:r>
-        <w:rPr>
-          <w:sz w:val="28"/>
-          <w:szCs w:val="28"/>
-          <w:lang w:val="en-US"/>
-        </w:rPr>
-        <w:t xml:space="preserve"> the database which increases its efficiency</w:t>
-      </w:r>
-      <w:r>
-        <w:rPr>
-          <w:sz w:val="28"/>
-          <w:szCs w:val="28"/>
-          <w:lang w:val="en-US"/>
-        </w:rPr>
-        <w:t xml:space="preserve"> even more over time</w:t>
-      </w:r>
-      <w:r>
-        <w:rPr>
-          <w:sz w:val="28"/>
-          <w:szCs w:val="28"/>
-          <w:lang w:val="en-US"/>
-        </w:rPr>
-        <w:t>.</w:t>
-      </w:r>
-      <w:r>
-        <w:rPr>
-          <w:sz w:val="28"/>
-          <w:szCs w:val="28"/>
-          <w:lang w:val="en-US"/>
-        </w:rPr>
-        <w:br/>
+      <w:r>
+        <w:rPr>
+          <w:sz w:val="28"/>
+          <w:szCs w:val="28"/>
+          <w:lang w:val="en-US"/>
+        </w:rPr>
+        <w:lastRenderedPageBreak/>
         <w:t>The doctor recommendation system works simply by identifying the locality a patient is</w:t>
       </w:r>
       <w:r>
@@ -2726,15 +3417,17 @@
     </w:p>
     <w:p>
       <w:pPr>
-        <w:rPr>
-          <w:sz w:val="28"/>
-          <w:szCs w:val="28"/>
-          <w:lang w:val="en-US"/>
-        </w:rPr>
-      </w:pPr>
-    </w:p>
-    <w:p>
-      <w:pPr>
+        <w:jc w:val="both"/>
+        <w:rPr>
+          <w:sz w:val="28"/>
+          <w:szCs w:val="28"/>
+          <w:lang w:val="en-US"/>
+        </w:rPr>
+      </w:pPr>
+    </w:p>
+    <w:p>
+      <w:pPr>
+        <w:jc w:val="both"/>
         <w:rPr>
           <w:sz w:val="28"/>
           <w:szCs w:val="28"/>
@@ -2764,7 +3457,7 @@
                     <pic:cNvPicPr/>
                   </pic:nvPicPr>
                   <pic:blipFill>
-                    <a:blip r:embed="rId15"/>
+                    <a:blip r:embed="rId16"/>
                     <a:stretch>
                       <a:fillRect/>
                     </a:stretch>
@@ -2792,30 +3485,31 @@
           <w:ilvl w:val="0"/>
           <w:numId w:val="2"/>
         </w:numPr>
-        <w:rPr>
-          <w:b/>
-          <w:bCs/>
-          <w:sz w:val="28"/>
-          <w:szCs w:val="28"/>
-          <w:u w:val="single"/>
-          <w:lang w:val="en-US"/>
-        </w:rPr>
-      </w:pPr>
-      <w:r>
-        <w:rPr>
-          <w:b/>
-          <w:bCs/>
-          <w:sz w:val="28"/>
-          <w:szCs w:val="28"/>
-          <w:u w:val="single"/>
-          <w:lang w:val="en-US"/>
-        </w:rPr>
-        <w:lastRenderedPageBreak/>
+        <w:jc w:val="both"/>
+        <w:rPr>
+          <w:b/>
+          <w:bCs/>
+          <w:sz w:val="28"/>
+          <w:szCs w:val="28"/>
+          <w:u w:val="single"/>
+          <w:lang w:val="en-US"/>
+        </w:rPr>
+      </w:pPr>
+      <w:r>
+        <w:rPr>
+          <w:b/>
+          <w:bCs/>
+          <w:sz w:val="28"/>
+          <w:szCs w:val="28"/>
+          <w:u w:val="single"/>
+          <w:lang w:val="en-US"/>
+        </w:rPr>
         <w:t>Database:</w:t>
       </w:r>
     </w:p>
     <w:p>
       <w:pPr>
+        <w:jc w:val="both"/>
         <w:rPr>
           <w:sz w:val="28"/>
           <w:szCs w:val="28"/>
@@ -2903,7 +3597,7 @@
         </w:rPr>
         <w:t xml:space="preserve">self-research using </w:t>
       </w:r>
-      <w:hyperlink r:id="rId16" w:history="1">
+      <w:hyperlink r:id="rId17" w:history="1">
         <w:r>
           <w:rPr>
             <w:rStyle w:val="Hyperlink"/>
@@ -2946,9 +3640,9 @@
           <w:lang w:val="en-US"/>
         </w:rPr>
         <w:drawing>
-          <wp:inline distT="0" distB="0" distL="0" distR="0" wp14:anchorId="18D5A340" wp14:editId="3F5451A9">
-            <wp:extent cx="5731510" cy="2476500"/>
-            <wp:effectExtent l="0" t="0" r="2540" b="0"/>
+          <wp:inline distT="0" distB="0" distL="0" distR="0" wp14:anchorId="18D5A340" wp14:editId="366E395E">
+            <wp:extent cx="4685979" cy="2024743"/>
+            <wp:effectExtent l="0" t="0" r="635" b="0"/>
             <wp:docPr id="3" name="Picture 3" descr="Table&#10;&#10;Description automatically generated"/>
             <wp:cNvGraphicFramePr>
               <a:graphicFrameLocks xmlns:a="http://schemas.openxmlformats.org/drawingml/2006/main" noChangeAspect="1"/>
@@ -2961,7 +3655,7 @@
                     <pic:cNvPicPr/>
                   </pic:nvPicPr>
                   <pic:blipFill>
-                    <a:blip r:embed="rId17"/>
+                    <a:blip r:embed="rId18"/>
                     <a:stretch>
                       <a:fillRect/>
                     </a:stretch>
@@ -2969,7 +3663,7 @@
                   <pic:spPr>
                     <a:xfrm>
                       <a:off x="0" y="0"/>
-                      <a:ext cx="5731510" cy="2476500"/>
+                      <a:ext cx="4757853" cy="2055799"/>
                     </a:xfrm>
                     <a:prstGeom prst="rect">
                       <a:avLst/>
@@ -2989,29 +3683,32 @@
           <w:ilvl w:val="0"/>
           <w:numId w:val="2"/>
         </w:numPr>
-        <w:rPr>
-          <w:b/>
-          <w:bCs/>
-          <w:sz w:val="28"/>
-          <w:szCs w:val="28"/>
-          <w:u w:val="single"/>
-          <w:lang w:val="en-US"/>
-        </w:rPr>
-      </w:pPr>
-      <w:r>
-        <w:rPr>
-          <w:b/>
-          <w:bCs/>
-          <w:sz w:val="28"/>
-          <w:szCs w:val="28"/>
-          <w:u w:val="single"/>
-          <w:lang w:val="en-US"/>
-        </w:rPr>
+        <w:jc w:val="both"/>
+        <w:rPr>
+          <w:b/>
+          <w:bCs/>
+          <w:sz w:val="28"/>
+          <w:szCs w:val="28"/>
+          <w:u w:val="single"/>
+          <w:lang w:val="en-US"/>
+        </w:rPr>
+      </w:pPr>
+      <w:r>
+        <w:rPr>
+          <w:b/>
+          <w:bCs/>
+          <w:sz w:val="28"/>
+          <w:szCs w:val="28"/>
+          <w:u w:val="single"/>
+          <w:lang w:val="en-US"/>
+        </w:rPr>
+        <w:lastRenderedPageBreak/>
         <w:t>Machine Learning Model:</w:t>
       </w:r>
     </w:p>
     <w:p>
       <w:pPr>
+        <w:jc w:val="both"/>
         <w:rPr>
           <w:sz w:val="28"/>
           <w:szCs w:val="28"/>
@@ -3058,6 +3755,7 @@
           <w:ilvl w:val="0"/>
           <w:numId w:val="6"/>
         </w:numPr>
+        <w:jc w:val="both"/>
         <w:rPr>
           <w:sz w:val="28"/>
           <w:szCs w:val="28"/>
@@ -3096,6 +3794,7 @@
           <w:ilvl w:val="0"/>
           <w:numId w:val="6"/>
         </w:numPr>
+        <w:jc w:val="both"/>
         <w:rPr>
           <w:sz w:val="28"/>
           <w:szCs w:val="28"/>
@@ -3118,6 +3817,7 @@
           <w:ilvl w:val="0"/>
           <w:numId w:val="6"/>
         </w:numPr>
+        <w:jc w:val="both"/>
         <w:rPr>
           <w:sz w:val="28"/>
           <w:szCs w:val="28"/>
@@ -3135,6 +3835,7 @@
     </w:p>
     <w:p>
       <w:pPr>
+        <w:jc w:val="both"/>
         <w:rPr>
           <w:sz w:val="28"/>
           <w:szCs w:val="28"/>
@@ -3167,7 +3868,29 @@
           <w:u w:val="single"/>
           <w:lang w:val="en-US"/>
         </w:rPr>
-        <w:t>Required Frameworks</w:t>
+        <w:t>Required</w:t>
+      </w:r>
+      <w:r>
+        <w:rPr>
+          <w:b/>
+          <w:bCs/>
+          <w:sz w:val="28"/>
+          <w:szCs w:val="28"/>
+          <w:u w:val="single"/>
+          <w:lang w:val="en-US"/>
+        </w:rPr>
+        <w:t xml:space="preserve"> </w:t>
+      </w:r>
+      <w:r>
+        <w:rPr>
+          <w:b/>
+          <w:bCs/>
+          <w:sz w:val="28"/>
+          <w:szCs w:val="28"/>
+          <w:u w:val="single"/>
+          <w:lang w:val="en-US"/>
+        </w:rPr>
+        <w:t>Frameworks</w:t>
       </w:r>
       <w:r>
         <w:rPr>
@@ -3199,6 +3922,7 @@
           <w:ilvl w:val="0"/>
           <w:numId w:val="7"/>
         </w:numPr>
+        <w:jc w:val="both"/>
         <w:rPr>
           <w:sz w:val="28"/>
           <w:szCs w:val="28"/>
@@ -3221,6 +3945,7 @@
           <w:ilvl w:val="0"/>
           <w:numId w:val="7"/>
         </w:numPr>
+        <w:jc w:val="both"/>
         <w:rPr>
           <w:sz w:val="28"/>
           <w:szCs w:val="28"/>
@@ -3243,6 +3968,7 @@
           <w:ilvl w:val="0"/>
           <w:numId w:val="7"/>
         </w:numPr>
+        <w:jc w:val="both"/>
         <w:rPr>
           <w:sz w:val="28"/>
           <w:szCs w:val="28"/>
@@ -3265,6 +3991,7 @@
           <w:ilvl w:val="0"/>
           <w:numId w:val="7"/>
         </w:numPr>
+        <w:jc w:val="both"/>
         <w:rPr>
           <w:sz w:val="28"/>
           <w:szCs w:val="28"/>
@@ -3287,6 +4014,7 @@
           <w:ilvl w:val="0"/>
           <w:numId w:val="7"/>
         </w:numPr>
+        <w:jc w:val="both"/>
         <w:rPr>
           <w:sz w:val="28"/>
           <w:szCs w:val="28"/>
@@ -3376,6 +4104,140 @@
     </w:p>
     <w:p>
       <w:pPr>
+        <w:jc w:val="both"/>
+        <w:rPr>
+          <w:b/>
+          <w:bCs/>
+          <w:sz w:val="28"/>
+          <w:szCs w:val="28"/>
+          <w:u w:val="single"/>
+          <w:lang w:val="en-US"/>
+        </w:rPr>
+      </w:pPr>
+    </w:p>
+    <w:p>
+      <w:pPr>
+        <w:jc w:val="both"/>
+        <w:rPr>
+          <w:b/>
+          <w:bCs/>
+          <w:sz w:val="28"/>
+          <w:szCs w:val="28"/>
+          <w:u w:val="single"/>
+          <w:lang w:val="en-US"/>
+        </w:rPr>
+      </w:pPr>
+      <w:r>
+        <w:rPr>
+          <w:b/>
+          <w:bCs/>
+          <w:sz w:val="28"/>
+          <w:szCs w:val="28"/>
+          <w:u w:val="single"/>
+          <w:lang w:val="en-US"/>
+        </w:rPr>
+        <w:t>Future Scope:</w:t>
+      </w:r>
+    </w:p>
+    <w:p>
+      <w:pPr>
+        <w:jc w:val="both"/>
+        <w:rPr>
+          <w:sz w:val="28"/>
+          <w:szCs w:val="28"/>
+          <w:lang w:val="en-US"/>
+        </w:rPr>
+      </w:pPr>
+      <w:r>
+        <w:rPr>
+          <w:sz w:val="28"/>
+          <w:szCs w:val="28"/>
+          <w:lang w:val="en-US"/>
+        </w:rPr>
+        <w:t>This project right now covers just the part of initial analysis and recommending doctors in the vicinity having their expertise in the said disease. In future this can be developed to cover every single requirement of the medical sector and become world’s first virtual hospital. Virtual assistance by doctors, online test booking and online ordering of medicines and other requirements. This would become the first stop for any patient looking get treatment to their ailments.</w:t>
+      </w:r>
+    </w:p>
+    <w:p>
+      <w:pPr>
+        <w:jc w:val="both"/>
+        <w:rPr>
+          <w:b/>
+          <w:bCs/>
+          <w:sz w:val="28"/>
+          <w:szCs w:val="28"/>
+          <w:u w:val="single"/>
+          <w:lang w:val="en-US"/>
+        </w:rPr>
+      </w:pPr>
+    </w:p>
+    <w:p>
+      <w:pPr>
+        <w:jc w:val="both"/>
+        <w:rPr>
+          <w:b/>
+          <w:bCs/>
+          <w:sz w:val="28"/>
+          <w:szCs w:val="28"/>
+          <w:u w:val="single"/>
+          <w:lang w:val="en-US"/>
+        </w:rPr>
+      </w:pPr>
+    </w:p>
+    <w:p>
+      <w:pPr>
+        <w:jc w:val="both"/>
+        <w:rPr>
+          <w:b/>
+          <w:bCs/>
+          <w:sz w:val="28"/>
+          <w:szCs w:val="28"/>
+          <w:u w:val="single"/>
+          <w:lang w:val="en-US"/>
+        </w:rPr>
+      </w:pPr>
+    </w:p>
+    <w:p>
+      <w:pPr>
+        <w:jc w:val="both"/>
+        <w:rPr>
+          <w:b/>
+          <w:bCs/>
+          <w:sz w:val="28"/>
+          <w:szCs w:val="28"/>
+          <w:u w:val="single"/>
+          <w:lang w:val="en-US"/>
+        </w:rPr>
+      </w:pPr>
+    </w:p>
+    <w:p>
+      <w:pPr>
+        <w:jc w:val="both"/>
+        <w:rPr>
+          <w:b/>
+          <w:bCs/>
+          <w:sz w:val="28"/>
+          <w:szCs w:val="28"/>
+          <w:u w:val="single"/>
+          <w:lang w:val="en-US"/>
+        </w:rPr>
+      </w:pPr>
+    </w:p>
+    <w:p>
+      <w:pPr>
+        <w:jc w:val="both"/>
+        <w:rPr>
+          <w:b/>
+          <w:bCs/>
+          <w:sz w:val="28"/>
+          <w:szCs w:val="28"/>
+          <w:u w:val="single"/>
+          <w:lang w:val="en-US"/>
+        </w:rPr>
+      </w:pPr>
+    </w:p>
+    <w:p>
+      <w:pPr>
+        <w:jc w:val="both"/>
         <w:rPr>
           <w:b/>
           <w:bCs/>
@@ -3400,6 +4262,7 @@
     </w:p>
     <w:p>
       <w:pPr>
+        <w:jc w:val="both"/>
         <w:rPr>
           <w:sz w:val="28"/>
           <w:szCs w:val="28"/>
@@ -3426,81 +4289,6 @@
                 <pic:pic xmlns:pic="http://schemas.openxmlformats.org/drawingml/2006/picture">
                   <pic:nvPicPr>
                     <pic:cNvPr id="0" name="Picture 21"/>
-                    <pic:cNvPicPr>
-                      <a:picLocks noChangeAspect="1" noChangeArrowheads="1"/>
-                    </pic:cNvPicPr>
-                  </pic:nvPicPr>
-                  <pic:blipFill>
-                    <a:blip r:embed="rId18">
-                      <a:extLst>
-                        <a:ext uri="{28A0092B-C50C-407E-A947-70E740481C1C}">
-                          <a14:useLocalDpi xmlns:a14="http://schemas.microsoft.com/office/drawing/2010/main" val="0"/>
-                        </a:ext>
-                      </a:extLst>
-                    </a:blip>
-                    <a:srcRect/>
-                    <a:stretch>
-                      <a:fillRect/>
-                    </a:stretch>
-                  </pic:blipFill>
-                  <pic:spPr bwMode="auto">
-                    <a:xfrm>
-                      <a:off x="0" y="0"/>
-                      <a:ext cx="5730240" cy="8107680"/>
-                    </a:xfrm>
-                    <a:prstGeom prst="rect">
-                      <a:avLst/>
-                    </a:prstGeom>
-                    <a:noFill/>
-                    <a:ln>
-                      <a:noFill/>
-                    </a:ln>
-                  </pic:spPr>
-                </pic:pic>
-              </a:graphicData>
-            </a:graphic>
-          </wp:inline>
-        </w:drawing>
-      </w:r>
-    </w:p>
-    <w:p>
-      <w:pPr>
-        <w:rPr>
-          <w:sz w:val="28"/>
-          <w:szCs w:val="28"/>
-          <w:lang w:val="en-US"/>
-        </w:rPr>
-      </w:pPr>
-    </w:p>
-    <w:p>
-      <w:pPr>
-        <w:rPr>
-          <w:sz w:val="28"/>
-          <w:szCs w:val="28"/>
-          <w:lang w:val="en-US"/>
-        </w:rPr>
-      </w:pPr>
-      <w:r>
-        <w:rPr>
-          <w:noProof/>
-          <w:sz w:val="28"/>
-          <w:szCs w:val="28"/>
-          <w:lang w:val="en-US"/>
-        </w:rPr>
-        <w:lastRenderedPageBreak/>
-        <w:drawing>
-          <wp:inline distT="0" distB="0" distL="0" distR="0" wp14:anchorId="1F78596A" wp14:editId="79208D73">
-            <wp:extent cx="5730240" cy="8107680"/>
-            <wp:effectExtent l="0" t="0" r="3810" b="7620"/>
-            <wp:docPr id="57" name="Picture 57"/>
-            <wp:cNvGraphicFramePr>
-              <a:graphicFrameLocks xmlns:a="http://schemas.openxmlformats.org/drawingml/2006/main" noChangeAspect="1"/>
-            </wp:cNvGraphicFramePr>
-            <a:graphic xmlns:a="http://schemas.openxmlformats.org/drawingml/2006/main">
-              <a:graphicData uri="http://schemas.openxmlformats.org/drawingml/2006/picture">
-                <pic:pic xmlns:pic="http://schemas.openxmlformats.org/drawingml/2006/picture">
-                  <pic:nvPicPr>
-                    <pic:cNvPr id="0" name="Picture 22"/>
                     <pic:cNvPicPr>
                       <a:picLocks noChangeAspect="1" noChangeArrowheads="1"/>
                     </pic:cNvPicPr>
@@ -3540,51 +4328,36 @@
     </w:p>
     <w:p>
       <w:pPr>
-        <w:rPr>
-          <w:b/>
-          <w:bCs/>
-          <w:sz w:val="28"/>
-          <w:szCs w:val="28"/>
-          <w:u w:val="single"/>
-        </w:rPr>
-      </w:pPr>
-    </w:p>
-    <w:p>
-      <w:pPr>
-        <w:rPr>
-          <w:b/>
-          <w:bCs/>
-          <w:sz w:val="28"/>
-          <w:szCs w:val="28"/>
-          <w:u w:val="single"/>
-        </w:rPr>
-      </w:pPr>
-    </w:p>
-    <w:p>
-      <w:pPr>
-        <w:rPr>
-          <w:b/>
-          <w:bCs/>
-          <w:sz w:val="28"/>
-          <w:szCs w:val="28"/>
-          <w:u w:val="single"/>
-        </w:rPr>
-      </w:pPr>
-      <w:r>
-        <w:rPr>
-          <w:b/>
-          <w:bCs/>
+        <w:jc w:val="both"/>
+        <w:rPr>
+          <w:sz w:val="28"/>
+          <w:szCs w:val="28"/>
+          <w:lang w:val="en-US"/>
+        </w:rPr>
+      </w:pPr>
+    </w:p>
+    <w:p>
+      <w:pPr>
+        <w:jc w:val="both"/>
+        <w:rPr>
+          <w:sz w:val="28"/>
+          <w:szCs w:val="28"/>
+          <w:lang w:val="en-US"/>
+        </w:rPr>
+      </w:pPr>
+      <w:r>
+        <w:rPr>
           <w:noProof/>
           <w:sz w:val="28"/>
           <w:szCs w:val="28"/>
-          <w:u w:val="single"/>
+          <w:lang w:val="en-US"/>
         </w:rPr>
         <w:lastRenderedPageBreak/>
         <w:drawing>
-          <wp:inline distT="0" distB="0" distL="0" distR="0" wp14:anchorId="22B242BA" wp14:editId="71B609A5">
+          <wp:inline distT="0" distB="0" distL="0" distR="0" wp14:anchorId="1F78596A" wp14:editId="79208D73">
             <wp:extent cx="5730240" cy="8107680"/>
             <wp:effectExtent l="0" t="0" r="3810" b="7620"/>
-            <wp:docPr id="58" name="Picture 58"/>
+            <wp:docPr id="57" name="Picture 57"/>
             <wp:cNvGraphicFramePr>
               <a:graphicFrameLocks xmlns:a="http://schemas.openxmlformats.org/drawingml/2006/main" noChangeAspect="1"/>
             </wp:cNvGraphicFramePr>
@@ -3592,7 +4365,7 @@
               <a:graphicData uri="http://schemas.openxmlformats.org/drawingml/2006/picture">
                 <pic:pic xmlns:pic="http://schemas.openxmlformats.org/drawingml/2006/picture">
                   <pic:nvPicPr>
-                    <pic:cNvPr id="0" name="Picture 23"/>
+                    <pic:cNvPr id="0" name="Picture 22"/>
                     <pic:cNvPicPr>
                       <a:picLocks noChangeAspect="1" noChangeArrowheads="1"/>
                     </pic:cNvPicPr>
@@ -3632,28 +4405,31 @@
     </w:p>
     <w:p>
       <w:pPr>
-        <w:rPr>
-          <w:b/>
-          <w:bCs/>
-          <w:sz w:val="28"/>
-          <w:szCs w:val="28"/>
-          <w:u w:val="single"/>
-        </w:rPr>
-      </w:pPr>
-    </w:p>
-    <w:p>
-      <w:pPr>
-        <w:rPr>
-          <w:b/>
-          <w:bCs/>
-          <w:sz w:val="28"/>
-          <w:szCs w:val="28"/>
-          <w:u w:val="single"/>
-        </w:rPr>
-      </w:pPr>
-    </w:p>
-    <w:p>
-      <w:pPr>
+        <w:jc w:val="both"/>
+        <w:rPr>
+          <w:b/>
+          <w:bCs/>
+          <w:sz w:val="28"/>
+          <w:szCs w:val="28"/>
+          <w:u w:val="single"/>
+        </w:rPr>
+      </w:pPr>
+    </w:p>
+    <w:p>
+      <w:pPr>
+        <w:jc w:val="both"/>
+        <w:rPr>
+          <w:b/>
+          <w:bCs/>
+          <w:sz w:val="28"/>
+          <w:szCs w:val="28"/>
+          <w:u w:val="single"/>
+        </w:rPr>
+      </w:pPr>
+    </w:p>
+    <w:p>
+      <w:pPr>
+        <w:jc w:val="both"/>
         <w:rPr>
           <w:b/>
           <w:bCs/>
@@ -3673,10 +4449,10 @@
         </w:rPr>
         <w:lastRenderedPageBreak/>
         <w:drawing>
-          <wp:inline distT="0" distB="0" distL="0" distR="0" wp14:anchorId="7AFCAB06" wp14:editId="00AAB282">
+          <wp:inline distT="0" distB="0" distL="0" distR="0" wp14:anchorId="22B242BA" wp14:editId="71B609A5">
             <wp:extent cx="5730240" cy="8107680"/>
             <wp:effectExtent l="0" t="0" r="3810" b="7620"/>
-            <wp:docPr id="59" name="Picture 59"/>
+            <wp:docPr id="58" name="Picture 58"/>
             <wp:cNvGraphicFramePr>
               <a:graphicFrameLocks xmlns:a="http://schemas.openxmlformats.org/drawingml/2006/main" noChangeAspect="1"/>
             </wp:cNvGraphicFramePr>
@@ -3684,7 +4460,7 @@
               <a:graphicData uri="http://schemas.openxmlformats.org/drawingml/2006/picture">
                 <pic:pic xmlns:pic="http://schemas.openxmlformats.org/drawingml/2006/picture">
                   <pic:nvPicPr>
-                    <pic:cNvPr id="0" name="Picture 24"/>
+                    <pic:cNvPr id="0" name="Picture 23"/>
                     <pic:cNvPicPr>
                       <a:picLocks noChangeAspect="1" noChangeArrowheads="1"/>
                     </pic:cNvPicPr>
@@ -3724,28 +4500,31 @@
     </w:p>
     <w:p>
       <w:pPr>
-        <w:rPr>
-          <w:b/>
-          <w:bCs/>
-          <w:sz w:val="28"/>
-          <w:szCs w:val="28"/>
-          <w:u w:val="single"/>
-        </w:rPr>
-      </w:pPr>
-    </w:p>
-    <w:p>
-      <w:pPr>
-        <w:rPr>
-          <w:b/>
-          <w:bCs/>
-          <w:sz w:val="28"/>
-          <w:szCs w:val="28"/>
-          <w:u w:val="single"/>
-        </w:rPr>
-      </w:pPr>
-    </w:p>
-    <w:p>
-      <w:pPr>
+        <w:jc w:val="both"/>
+        <w:rPr>
+          <w:b/>
+          <w:bCs/>
+          <w:sz w:val="28"/>
+          <w:szCs w:val="28"/>
+          <w:u w:val="single"/>
+        </w:rPr>
+      </w:pPr>
+    </w:p>
+    <w:p>
+      <w:pPr>
+        <w:jc w:val="both"/>
+        <w:rPr>
+          <w:b/>
+          <w:bCs/>
+          <w:sz w:val="28"/>
+          <w:szCs w:val="28"/>
+          <w:u w:val="single"/>
+        </w:rPr>
+      </w:pPr>
+    </w:p>
+    <w:p>
+      <w:pPr>
+        <w:jc w:val="both"/>
         <w:rPr>
           <w:b/>
           <w:bCs/>
@@ -3765,10 +4544,10 @@
         </w:rPr>
         <w:lastRenderedPageBreak/>
         <w:drawing>
-          <wp:inline distT="0" distB="0" distL="0" distR="0" wp14:anchorId="2C0B31C8" wp14:editId="4E4564ED">
+          <wp:inline distT="0" distB="0" distL="0" distR="0" wp14:anchorId="7AFCAB06" wp14:editId="00AAB282">
             <wp:extent cx="5730240" cy="8107680"/>
             <wp:effectExtent l="0" t="0" r="3810" b="7620"/>
-            <wp:docPr id="60" name="Picture 60"/>
+            <wp:docPr id="59" name="Picture 59"/>
             <wp:cNvGraphicFramePr>
               <a:graphicFrameLocks xmlns:a="http://schemas.openxmlformats.org/drawingml/2006/main" noChangeAspect="1"/>
             </wp:cNvGraphicFramePr>
@@ -3776,7 +4555,7 @@
               <a:graphicData uri="http://schemas.openxmlformats.org/drawingml/2006/picture">
                 <pic:pic xmlns:pic="http://schemas.openxmlformats.org/drawingml/2006/picture">
                   <pic:nvPicPr>
-                    <pic:cNvPr id="0" name="Picture 25"/>
+                    <pic:cNvPr id="0" name="Picture 24"/>
                     <pic:cNvPicPr>
                       <a:picLocks noChangeAspect="1" noChangeArrowheads="1"/>
                     </pic:cNvPicPr>
@@ -3816,28 +4595,31 @@
     </w:p>
     <w:p>
       <w:pPr>
-        <w:rPr>
-          <w:b/>
-          <w:bCs/>
-          <w:sz w:val="28"/>
-          <w:szCs w:val="28"/>
-          <w:u w:val="single"/>
-        </w:rPr>
-      </w:pPr>
-    </w:p>
-    <w:p>
-      <w:pPr>
-        <w:rPr>
-          <w:b/>
-          <w:bCs/>
-          <w:sz w:val="28"/>
-          <w:szCs w:val="28"/>
-          <w:u w:val="single"/>
-        </w:rPr>
-      </w:pPr>
-    </w:p>
-    <w:p>
-      <w:pPr>
+        <w:jc w:val="both"/>
+        <w:rPr>
+          <w:b/>
+          <w:bCs/>
+          <w:sz w:val="28"/>
+          <w:szCs w:val="28"/>
+          <w:u w:val="single"/>
+        </w:rPr>
+      </w:pPr>
+    </w:p>
+    <w:p>
+      <w:pPr>
+        <w:jc w:val="both"/>
+        <w:rPr>
+          <w:b/>
+          <w:bCs/>
+          <w:sz w:val="28"/>
+          <w:szCs w:val="28"/>
+          <w:u w:val="single"/>
+        </w:rPr>
+      </w:pPr>
+    </w:p>
+    <w:p>
+      <w:pPr>
+        <w:jc w:val="both"/>
         <w:rPr>
           <w:b/>
           <w:bCs/>
@@ -3857,10 +4639,10 @@
         </w:rPr>
         <w:lastRenderedPageBreak/>
         <w:drawing>
-          <wp:inline distT="0" distB="0" distL="0" distR="0" wp14:anchorId="79AC17E8" wp14:editId="441E9F78">
+          <wp:inline distT="0" distB="0" distL="0" distR="0" wp14:anchorId="2C0B31C8" wp14:editId="4E4564ED">
             <wp:extent cx="5730240" cy="8107680"/>
             <wp:effectExtent l="0" t="0" r="3810" b="7620"/>
-            <wp:docPr id="61" name="Picture 61"/>
+            <wp:docPr id="60" name="Picture 60"/>
             <wp:cNvGraphicFramePr>
               <a:graphicFrameLocks xmlns:a="http://schemas.openxmlformats.org/drawingml/2006/main" noChangeAspect="1"/>
             </wp:cNvGraphicFramePr>
@@ -3868,7 +4650,7 @@
               <a:graphicData uri="http://schemas.openxmlformats.org/drawingml/2006/picture">
                 <pic:pic xmlns:pic="http://schemas.openxmlformats.org/drawingml/2006/picture">
                   <pic:nvPicPr>
-                    <pic:cNvPr id="0" name="Picture 26"/>
+                    <pic:cNvPr id="0" name="Picture 25"/>
                     <pic:cNvPicPr>
                       <a:picLocks noChangeAspect="1" noChangeArrowheads="1"/>
                     </pic:cNvPicPr>
@@ -3905,6 +4687,139 @@
           </wp:inline>
         </w:drawing>
       </w:r>
+    </w:p>
+    <w:p>
+      <w:pPr>
+        <w:jc w:val="both"/>
+        <w:rPr>
+          <w:b/>
+          <w:bCs/>
+          <w:sz w:val="28"/>
+          <w:szCs w:val="28"/>
+          <w:u w:val="single"/>
+        </w:rPr>
+      </w:pPr>
+    </w:p>
+    <w:p>
+      <w:pPr>
+        <w:jc w:val="both"/>
+        <w:rPr>
+          <w:b/>
+          <w:bCs/>
+          <w:sz w:val="28"/>
+          <w:szCs w:val="28"/>
+          <w:u w:val="single"/>
+        </w:rPr>
+      </w:pPr>
+    </w:p>
+    <w:p>
+      <w:pPr>
+        <w:jc w:val="both"/>
+        <w:rPr>
+          <w:b/>
+          <w:bCs/>
+          <w:sz w:val="28"/>
+          <w:szCs w:val="28"/>
+          <w:u w:val="single"/>
+        </w:rPr>
+      </w:pPr>
+      <w:r>
+        <w:rPr>
+          <w:b/>
+          <w:bCs/>
+          <w:noProof/>
+          <w:sz w:val="28"/>
+          <w:szCs w:val="28"/>
+          <w:u w:val="single"/>
+        </w:rPr>
+        <w:lastRenderedPageBreak/>
+        <w:drawing>
+          <wp:inline distT="0" distB="0" distL="0" distR="0" wp14:anchorId="79AC17E8" wp14:editId="441E9F78">
+            <wp:extent cx="5730240" cy="8107680"/>
+            <wp:effectExtent l="0" t="0" r="3810" b="7620"/>
+            <wp:docPr id="61" name="Picture 61"/>
+            <wp:cNvGraphicFramePr>
+              <a:graphicFrameLocks xmlns:a="http://schemas.openxmlformats.org/drawingml/2006/main" noChangeAspect="1"/>
+            </wp:cNvGraphicFramePr>
+            <a:graphic xmlns:a="http://schemas.openxmlformats.org/drawingml/2006/main">
+              <a:graphicData uri="http://schemas.openxmlformats.org/drawingml/2006/picture">
+                <pic:pic xmlns:pic="http://schemas.openxmlformats.org/drawingml/2006/picture">
+                  <pic:nvPicPr>
+                    <pic:cNvPr id="0" name="Picture 26"/>
+                    <pic:cNvPicPr>
+                      <a:picLocks noChangeAspect="1" noChangeArrowheads="1"/>
+                    </pic:cNvPicPr>
+                  </pic:nvPicPr>
+                  <pic:blipFill>
+                    <a:blip r:embed="rId24">
+                      <a:extLst>
+                        <a:ext uri="{28A0092B-C50C-407E-A947-70E740481C1C}">
+                          <a14:useLocalDpi xmlns:a14="http://schemas.microsoft.com/office/drawing/2010/main" val="0"/>
+                        </a:ext>
+                      </a:extLst>
+                    </a:blip>
+                    <a:srcRect/>
+                    <a:stretch>
+                      <a:fillRect/>
+                    </a:stretch>
+                  </pic:blipFill>
+                  <pic:spPr bwMode="auto">
+                    <a:xfrm>
+                      <a:off x="0" y="0"/>
+                      <a:ext cx="5730240" cy="8107680"/>
+                    </a:xfrm>
+                    <a:prstGeom prst="rect">
+                      <a:avLst/>
+                    </a:prstGeom>
+                    <a:noFill/>
+                    <a:ln>
+                      <a:noFill/>
+                    </a:ln>
+                  </pic:spPr>
+                </pic:pic>
+              </a:graphicData>
+            </a:graphic>
+          </wp:inline>
+        </w:drawing>
+      </w:r>
+    </w:p>
+    <w:p>
+      <w:pPr>
+        <w:jc w:val="both"/>
+        <w:rPr>
+          <w:b/>
+          <w:bCs/>
+          <w:sz w:val="28"/>
+          <w:szCs w:val="28"/>
+          <w:u w:val="single"/>
+        </w:rPr>
+      </w:pPr>
+    </w:p>
+    <w:p>
+      <w:pPr>
+        <w:jc w:val="both"/>
+        <w:rPr>
+          <w:sz w:val="28"/>
+          <w:szCs w:val="28"/>
+        </w:rPr>
+      </w:pPr>
+      <w:r>
+        <w:rPr>
+          <w:sz w:val="28"/>
+          <w:szCs w:val="28"/>
+        </w:rPr>
+        <w:t xml:space="preserve">Github link: </w:t>
+      </w:r>
+      <w:hyperlink r:id="rId25" w:history="1">
+        <w:r>
+          <w:rPr>
+            <w:rStyle w:val="Hyperlink"/>
+            <w:sz w:val="28"/>
+            <w:szCs w:val="28"/>
+          </w:rPr>
+          <w:t>https://github.com/IAmTheBlueDragon/Symptom_Matcher</w:t>
+        </w:r>
+      </w:hyperlink>
     </w:p>
     <w:sectPr>
       <w:pgSz w:w="11906" w:h="16838"/>
